--- a/documents/prosjektbeskrivelse.docx
+++ b/documents/prosjektbeskrivelse.docx
@@ -66,7 +66,7 @@
           </w:tcPr>
           <w:p>
             <w:r>
-              <w:t>Et spill:</w:t>
+              <w:t>Spill:</w:t>
             </w:r>
           </w:p>
           <w:p>
@@ -91,7 +91,7 @@
               <w:rPr>
                 <w:lang w:val="en-US"/>
               </w:rPr>
-              <w:t xml:space="preserve">Arcade Platformer, Incremental, </w:t>
+              <w:t xml:space="preserve">Platformer, Incremental, </w:t>
             </w:r>
             <w:r>
               <w:rPr>
@@ -109,6 +109,26 @@
               <w:rPr>
                 <w:lang w:val="en-US"/>
               </w:rPr>
+              <w:t xml:space="preserve">, Runner, </w:t>
+            </w:r>
+            <w:proofErr w:type="spellStart"/>
+            <w:r>
+              <w:rPr>
+                <w:lang w:val="en-US"/>
+              </w:rPr>
+              <w:t>osv</w:t>
+            </w:r>
+            <w:proofErr w:type="spellEnd"/>
+            <w:r>
+              <w:rPr>
+                <w:lang w:val="en-US"/>
+              </w:rPr>
+              <w:t>.</w:t>
+            </w:r>
+            <w:r>
+              <w:rPr>
+                <w:lang w:val="en-US"/>
+              </w:rPr>
               <w:t>)</w:t>
             </w:r>
           </w:p>
@@ -127,72 +147,31 @@
             <w:r>
               <w:t>noe veiledning for brukerstøtte</w:t>
             </w:r>
+            <w:r>
+              <w:t xml:space="preserve"> med å forklare spillene og koden</w:t>
+            </w:r>
           </w:p>
           <w:p>
             <w:r>
               <w:t>Målgruppe er hovedsakelig</w:t>
             </w:r>
             <w:r>
-              <w:t xml:space="preserve"> for</w:t>
-            </w:r>
-            <w:r>
-              <w:t xml:space="preserve"> testere og generelt alle</w:t>
+              <w:t xml:space="preserve"> </w:t>
+            </w:r>
+            <w:r>
+              <w:t>alle</w:t>
             </w:r>
           </w:p>
           <w:p>
             <w:r>
-              <w:t>SQL og PHP blir sannsynligvis brukt for database</w:t>
+              <w:t>SQL og PHP blir brukt for database</w:t>
             </w:r>
           </w:p>
           <w:p>
             <w:r>
-              <w:t xml:space="preserve">Enten Python </w:t>
-            </w:r>
-            <w:r>
-              <w:t>og/</w:t>
-            </w:r>
-            <w:r>
-              <w:t>eller</w:t>
-            </w:r>
-            <w:r>
-              <w:t xml:space="preserve"> C++ og/eller Java</w:t>
-            </w:r>
-            <w:r>
-              <w:t xml:space="preserve"> og/eller</w:t>
-            </w:r>
-            <w:r>
-              <w:t xml:space="preserve"> C#</w:t>
-            </w:r>
-            <w:r>
-              <w:t xml:space="preserve"> og/eller</w:t>
-            </w:r>
-            <w:r>
-              <w:t xml:space="preserve"> HTML</w:t>
-            </w:r>
-            <w:r>
-              <w:t>, JS</w:t>
-            </w:r>
-            <w:r>
-              <w:t xml:space="preserve"> og CSS blir brukt</w:t>
+              <w:t>Bruke spill-engine: GDevelop</w:t>
             </w:r>
           </w:p>
-          <w:p>
-            <w:r>
-              <w:t>(</w:t>
-            </w:r>
-            <w:r>
-              <w:t>Sannsynligvis blir Python valgt</w:t>
-            </w:r>
-            <w:r>
-              <w:t>)</w:t>
-            </w:r>
-          </w:p>
-          <w:p>
-            <w:r>
-              <w:t>(Husk: Hva som helst kan endre hvis det trengs)</w:t>
-            </w:r>
-          </w:p>
-          <w:p/>
           <w:p/>
           <w:p/>
         </w:tc>
@@ -287,10 +266,19 @@
               </w:numPr>
             </w:pPr>
             <w:r>
-              <w:t xml:space="preserve">Velge </w:t>
-            </w:r>
-            <w:r>
-              <w:t>programmeringsspråk og spill sjanger</w:t>
+              <w:t>Server</w:t>
+            </w:r>
+          </w:p>
+          <w:p>
+            <w:pPr>
+              <w:pStyle w:val="Listeavsnitt"/>
+              <w:numPr>
+                <w:ilvl w:val="0"/>
+                <w:numId w:val="2"/>
+              </w:numPr>
+            </w:pPr>
+            <w:r>
+              <w:t>Utvikle spill</w:t>
             </w:r>
           </w:p>
         </w:tc>
@@ -307,28 +295,7 @@
               </w:numPr>
             </w:pPr>
             <w:r>
-              <w:t xml:space="preserve">Lære de ulike programmeringsspråkene for å velge </w:t>
-            </w:r>
-            <w:r>
-              <w:t>senere</w:t>
-            </w:r>
-          </w:p>
-          <w:p>
-            <w:pPr>
-              <w:pStyle w:val="Listeavsnitt"/>
-              <w:numPr>
-                <w:ilvl w:val="0"/>
-                <w:numId w:val="2"/>
-              </w:numPr>
-            </w:pPr>
-            <w:r>
-              <w:t>Knytte Python</w:t>
-            </w:r>
-            <w:r>
-              <w:t>, PHP</w:t>
-            </w:r>
-            <w:r>
-              <w:t xml:space="preserve"> og SQL</w:t>
+              <w:t>GDevelop</w:t>
             </w:r>
           </w:p>
         </w:tc>
@@ -1533,27 +1500,6 @@
 </file>
 
 <file path=customXml/item1.xml><?xml version="1.0" encoding="utf-8"?>
-<p:properties xmlns:p="http://schemas.microsoft.com/office/2006/metadata/properties" xmlns:xsi="http://www.w3.org/2001/XMLSchema-instance" xmlns:pc="http://schemas.microsoft.com/office/infopath/2007/PartnerControls">
-  <documentManagement>
-    <lcf76f155ced4ddcb4097134ff3c332f xmlns="e42d9f1b-e767-4c8c-bf97-38e7e282d7a3">
-      <Terms xmlns="http://schemas.microsoft.com/office/infopath/2007/PartnerControls"/>
-    </lcf76f155ced4ddcb4097134ff3c332f>
-    <TaxCatchAll xmlns="a6c765d7-93d9-4c2c-aec4-d1ca8eafcddb" xsi:nil="true"/>
-    <ReferenceId xmlns="e42d9f1b-e767-4c8c-bf97-38e7e282d7a3" xsi:nil="true"/>
-  </documentManagement>
-</p:properties>
-</file>
-
-<file path=customXml/item2.xml><?xml version="1.0" encoding="utf-8"?>
-<?mso-contentType ?>
-<FormTemplates xmlns="http://schemas.microsoft.com/sharepoint/v3/contenttype/forms">
-  <Display>DocumentLibraryForm</Display>
-  <Edit>DocumentLibraryForm</Edit>
-  <New>DocumentLibraryForm</New>
-</FormTemplates>
-</file>
-
-<file path=customXml/item3.xml><?xml version="1.0" encoding="utf-8"?>
 <ct:contentTypeSchema xmlns:ct="http://schemas.microsoft.com/office/2006/metadata/contentType" xmlns:ma="http://schemas.microsoft.com/office/2006/metadata/properties/metaAttributes" ct:_="" ma:_="" ma:contentTypeName="Dokument" ma:contentTypeID="0x010100B663DF0EC494E34EB789C8D60B56162A" ma:contentTypeVersion="10" ma:contentTypeDescription="Opprett et nytt dokument." ma:contentTypeScope="" ma:versionID="270f650cc315d5f0122e7b23113bf011">
   <xsd:schema xmlns:xsd="http://www.w3.org/2001/XMLSchema" xmlns:xs="http://www.w3.org/2001/XMLSchema" xmlns:p="http://schemas.microsoft.com/office/2006/metadata/properties" xmlns:ns2="e42d9f1b-e767-4c8c-bf97-38e7e282d7a3" xmlns:ns3="a6c765d7-93d9-4c2c-aec4-d1ca8eafcddb" targetNamespace="http://schemas.microsoft.com/office/2006/metadata/properties" ma:root="true" ma:fieldsID="8453c45200d1c3d329446fda2d490e34" ns2:_="" ns3:_="">
     <xsd:import namespace="e42d9f1b-e767-4c8c-bf97-38e7e282d7a3"/>
@@ -1742,26 +1688,28 @@
 </ct:contentTypeSchema>
 </file>
 
-<file path=customXml/itemProps1.xml><?xml version="1.0" encoding="utf-8"?>
-<ds:datastoreItem xmlns:ds="http://schemas.openxmlformats.org/officeDocument/2006/customXml" ds:itemID="{FBE0B0B3-94C0-4EB9-9436-A7919AD04DE7}">
-  <ds:schemaRefs>
-    <ds:schemaRef ds:uri="http://schemas.microsoft.com/office/2006/metadata/properties"/>
-    <ds:schemaRef ds:uri="http://schemas.microsoft.com/office/infopath/2007/PartnerControls"/>
-    <ds:schemaRef ds:uri="e42d9f1b-e767-4c8c-bf97-38e7e282d7a3"/>
-    <ds:schemaRef ds:uri="a6c765d7-93d9-4c2c-aec4-d1ca8eafcddb"/>
-  </ds:schemaRefs>
-</ds:datastoreItem>
+<file path=customXml/item2.xml><?xml version="1.0" encoding="utf-8"?>
+<?mso-contentType ?>
+<FormTemplates xmlns="http://schemas.microsoft.com/sharepoint/v3/contenttype/forms">
+  <Display>DocumentLibraryForm</Display>
+  <Edit>DocumentLibraryForm</Edit>
+  <New>DocumentLibraryForm</New>
+</FormTemplates>
 </file>
 
-<file path=customXml/itemProps2.xml><?xml version="1.0" encoding="utf-8"?>
-<ds:datastoreItem xmlns:ds="http://schemas.openxmlformats.org/officeDocument/2006/customXml" ds:itemID="{AA2E7BE4-9458-415C-924C-81D3824F1B3C}">
-  <ds:schemaRefs>
-    <ds:schemaRef ds:uri="http://schemas.microsoft.com/sharepoint/v3/contenttype/forms"/>
-  </ds:schemaRefs>
-</ds:datastoreItem>
+<file path=customXml/item3.xml><?xml version="1.0" encoding="utf-8"?>
+<p:properties xmlns:p="http://schemas.microsoft.com/office/2006/metadata/properties" xmlns:xsi="http://www.w3.org/2001/XMLSchema-instance" xmlns:pc="http://schemas.microsoft.com/office/infopath/2007/PartnerControls">
+  <documentManagement>
+    <lcf76f155ced4ddcb4097134ff3c332f xmlns="e42d9f1b-e767-4c8c-bf97-38e7e282d7a3">
+      <Terms xmlns="http://schemas.microsoft.com/office/infopath/2007/PartnerControls"/>
+    </lcf76f155ced4ddcb4097134ff3c332f>
+    <TaxCatchAll xmlns="a6c765d7-93d9-4c2c-aec4-d1ca8eafcddb" xsi:nil="true"/>
+    <ReferenceId xmlns="e42d9f1b-e767-4c8c-bf97-38e7e282d7a3" xsi:nil="true"/>
+  </documentManagement>
+</p:properties>
 </file>
 
-<file path=customXml/itemProps3.xml><?xml version="1.0" encoding="utf-8"?>
+<file path=customXml/itemProps1.xml><?xml version="1.0" encoding="utf-8"?>
 <ds:datastoreItem xmlns:ds="http://schemas.openxmlformats.org/officeDocument/2006/customXml" ds:itemID="{5D251857-82B7-4ED4-8CAD-A303FFCC3757}">
   <ds:schemaRefs>
     <ds:schemaRef ds:uri="http://schemas.microsoft.com/office/2006/metadata/contentType"/>
@@ -1778,4 +1726,23 @@
     <ds:schemaRef ds:uri="http://schemas.microsoft.com/internal/obd"/>
   </ds:schemaRefs>
 </ds:datastoreItem>
+</file>
+
+<file path=customXml/itemProps2.xml><?xml version="1.0" encoding="utf-8"?>
+<ds:datastoreItem xmlns:ds="http://schemas.openxmlformats.org/officeDocument/2006/customXml" ds:itemID="{AA2E7BE4-9458-415C-924C-81D3824F1B3C}">
+  <ds:schemaRefs>
+    <ds:schemaRef ds:uri="http://schemas.microsoft.com/sharepoint/v3/contenttype/forms"/>
+  </ds:schemaRefs>
+</ds:datastoreItem>
+</file>
+
+<file path=customXml/itemProps3.xml><?xml version="1.0" encoding="utf-8"?>
+<ds:datastoreItem xmlns:ds="http://schemas.openxmlformats.org/officeDocument/2006/customXml" ds:itemID="{FBE0B0B3-94C0-4EB9-9436-A7919AD04DE7}">
+  <ds:schemaRefs>
+    <ds:schemaRef ds:uri="http://schemas.microsoft.com/office/2006/metadata/properties"/>
+    <ds:schemaRef ds:uri="http://schemas.microsoft.com/office/infopath/2007/PartnerControls"/>
+    <ds:schemaRef ds:uri="e42d9f1b-e767-4c8c-bf97-38e7e282d7a3"/>
+    <ds:schemaRef ds:uri="a6c765d7-93d9-4c2c-aec4-d1ca8eafcddb"/>
+  </ds:schemaRefs>
+</ds:datastoreItem>
 </file>